--- a/documento.docx
+++ b/documento.docx
@@ -1,6 +1,6 @@
 
 <file path=word/document.xml><?xml version="1.0" encoding="utf-8"?>
-<w:document xmlns:wpc="http://schemas.microsoft.com/office/word/2010/wordprocessingCanvas" xmlns:cx="http://schemas.microsoft.com/office/drawing/2014/chartex" xmlns:cx1="http://schemas.microsoft.com/office/drawing/2015/9/8/chartex" xmlns:cx2="http://schemas.microsoft.com/office/drawing/2015/10/21/chartex" xmlns:cx3="http://schemas.microsoft.com/office/drawing/2016/5/9/chartex" xmlns:cx4="http://schemas.microsoft.com/office/drawing/2016/5/10/chartex" xmlns:cx5="http://schemas.microsoft.com/office/drawing/2016/5/11/chartex" xmlns:cx6="http://schemas.microsoft.com/office/drawing/2016/5/12/chartex" xmlns:cx7="http://schemas.microsoft.com/office/drawing/2016/5/13/chartex" xmlns:cx8="http://schemas.microsoft.com/office/drawing/2016/5/14/chartex" xmlns:mc="http://schemas.openxmlformats.org/markup-compatibility/2006" xmlns:aink="http://schemas.microsoft.com/office/drawing/2016/ink" xmlns:am3d="http://schemas.microsoft.com/office/drawing/2017/model3d" xmlns:o="urn:schemas-microsoft-com:office:office" xmlns:oel="http://schemas.microsoft.com/office/2019/extlst" xmlns:r="http://schemas.openxmlformats.org/officeDocument/2006/relationships" xmlns:m="http://schemas.openxmlformats.org/officeDocument/2006/math" xmlns:v="urn:schemas-microsoft-com:vml" xmlns:wp14="http://schemas.microsoft.com/office/word/2010/wordprocessingDrawing" xmlns:wp="http://schemas.openxmlformats.org/drawingml/2006/wordprocessingDrawing" xmlns:w10="urn:schemas-microsoft-com:office:word" xmlns:w="http://schemas.openxmlformats.org/wordprocessingml/2006/main" xmlns:w14="http://schemas.microsoft.com/office/word/2010/wordml" xmlns:w15="http://schemas.microsoft.com/office/word/2012/wordml" xmlns:w16cex="http://schemas.microsoft.com/office/word/2018/wordml/cex" xmlns:w16cid="http://schemas.microsoft.com/office/word/2016/wordml/cid" xmlns:w16="http://schemas.microsoft.com/office/word/2018/wordml" xmlns:w16du="http://schemas.microsoft.com/office/word/2023/wordml/word16du" xmlns:w16sdtdh="http://schemas.microsoft.com/office/word/2020/wordml/sdtdatahash" xmlns:w16se="http://schemas.microsoft.com/office/word/2015/wordml/symex" xmlns:wpg="http://schemas.microsoft.com/office/word/2010/wordprocessingGroup" xmlns:wpi="http://schemas.microsoft.com/office/word/2010/wordprocessingInk" xmlns:wne="http://schemas.microsoft.com/office/word/2006/wordml" xmlns:wps="http://schemas.microsoft.com/office/word/2010/wordprocessingShape" mc:Ignorable="w14 w15 w16se w16cid w16 w16cex w16sdtdh w16du wp14">
+<w:document xmlns:wpc="http://schemas.microsoft.com/office/word/2010/wordprocessingCanvas" xmlns:cx="http://schemas.microsoft.com/office/drawing/2014/chartex" xmlns:cx1="http://schemas.microsoft.com/office/drawing/2015/9/8/chartex" xmlns:cx2="http://schemas.microsoft.com/office/drawing/2015/10/21/chartex" xmlns:cx3="http://schemas.microsoft.com/office/drawing/2016/5/9/chartex" xmlns:cx4="http://schemas.microsoft.com/office/drawing/2016/5/10/chartex" xmlns:cx5="http://schemas.microsoft.com/office/drawing/2016/5/11/chartex" xmlns:cx6="http://schemas.microsoft.com/office/drawing/2016/5/12/chartex" xmlns:cx7="http://schemas.microsoft.com/office/drawing/2016/5/13/chartex" xmlns:cx8="http://schemas.microsoft.com/office/drawing/2016/5/14/chartex" xmlns:mc="http://schemas.openxmlformats.org/markup-compatibility/2006" xmlns:aink="http://schemas.microsoft.com/office/drawing/2016/ink" xmlns:am3d="http://schemas.microsoft.com/office/drawing/2017/model3d" xmlns:o="urn:schemas-microsoft-com:office:office" xmlns:oel="http://schemas.microsoft.com/office/2019/extlst" xmlns:r="http://schemas.openxmlformats.org/officeDocument/2006/relationships" xmlns:m="http://schemas.openxmlformats.org/officeDocument/2006/math" xmlns:v="urn:schemas-microsoft-com:vml" xmlns:wp14="http://schemas.microsoft.com/office/word/2010/wordprocessingDrawing" xmlns:wp="http://schemas.openxmlformats.org/drawingml/2006/wordprocessingDrawing" xmlns:w10="urn:schemas-microsoft-com:office:word" xmlns:w="http://schemas.openxmlformats.org/wordprocessingml/2006/main" xmlns:w14="http://schemas.microsoft.com/office/word/2010/wordml" xmlns:w15="http://schemas.microsoft.com/office/word/2012/wordml" xmlns:w16cex="http://schemas.microsoft.com/office/word/2018/wordml/cex" xmlns:w16cid="http://schemas.microsoft.com/office/word/2016/wordml/cid" xmlns:w16="http://schemas.microsoft.com/office/word/2018/wordml" xmlns:w16du="http://schemas.microsoft.com/office/word/2023/wordml/word16du" xmlns:w16sdtdh="http://schemas.microsoft.com/office/word/2020/wordml/sdtdatahash" xmlns:w16sdtfl="http://schemas.microsoft.com/office/word/2024/wordml/sdtformatlock" xmlns:w16se="http://schemas.microsoft.com/office/word/2015/wordml/symex" xmlns:wpg="http://schemas.microsoft.com/office/word/2010/wordprocessingGroup" xmlns:wpi="http://schemas.microsoft.com/office/word/2010/wordprocessingInk" xmlns:wne="http://schemas.microsoft.com/office/word/2006/wordml" xmlns:wps="http://schemas.microsoft.com/office/word/2010/wordprocessingShape" mc:Ignorable="w14 w15 w16se w16cid w16 w16cex w16sdtdh w16sdtfl w16du wp14">
   <w:body>
     <w:sdt>
       <w:sdtPr>
@@ -494,7 +494,23 @@
                                         <w:sz w:val="72"/>
                                         <w:szCs w:val="72"/>
                                       </w:rPr>
-                                      <w:t xml:space="preserve">anual paso a paso para descargar semilla (estructura del programa de formación-material de formación y </w:t>
+                                      <w:t>anual paso a paso para descargar semilla (estructura del programa de form</w:t>
+                                    </w:r>
+                                    <w:r>
+                                      <w:rPr>
+                                        <w:color w:val="FFFFFF" w:themeColor="background1"/>
+                                        <w:sz w:val="72"/>
+                                        <w:szCs w:val="72"/>
+                                      </w:rPr>
+                                      <w:t>asdasd</w:t>
+                                    </w:r>
+                                    <w:r>
+                                      <w:rPr>
+                                        <w:color w:val="FFFFFF" w:themeColor="background1"/>
+                                        <w:sz w:val="72"/>
+                                        <w:szCs w:val="72"/>
+                                      </w:rPr>
+                                      <w:t xml:space="preserve">ación-material de formación y </w:t>
                                     </w:r>
                                     <w:r>
                                       <w:rPr>
@@ -582,7 +598,23 @@
                                   <w:sz w:val="72"/>
                                   <w:szCs w:val="72"/>
                                 </w:rPr>
-                                <w:t xml:space="preserve">anual paso a paso para descargar semilla (estructura del programa de formación-material de formación y </w:t>
+                                <w:t>anual paso a paso para descargar semilla (estructura del programa de form</w:t>
+                              </w:r>
+                              <w:r>
+                                <w:rPr>
+                                  <w:color w:val="FFFFFF" w:themeColor="background1"/>
+                                  <w:sz w:val="72"/>
+                                  <w:szCs w:val="72"/>
+                                </w:rPr>
+                                <w:t>asdasd</w:t>
+                              </w:r>
+                              <w:r>
+                                <w:rPr>
+                                  <w:color w:val="FFFFFF" w:themeColor="background1"/>
+                                  <w:sz w:val="72"/>
+                                  <w:szCs w:val="72"/>
+                                </w:rPr>
+                                <w:t xml:space="preserve">ación-material de formación y </w:t>
                               </w:r>
                               <w:r>
                                 <w:rPr>
@@ -2491,7 +2523,7 @@
 </file>
 
 <file path=word/styles.xml><?xml version="1.0" encoding="utf-8"?>
-<w:styles xmlns:mc="http://schemas.openxmlformats.org/markup-compatibility/2006" xmlns:r="http://schemas.openxmlformats.org/officeDocument/2006/relationships" xmlns:w="http://schemas.openxmlformats.org/wordprocessingml/2006/main" xmlns:w14="http://schemas.microsoft.com/office/word/2010/wordml" xmlns:w15="http://schemas.microsoft.com/office/word/2012/wordml" xmlns:w16cex="http://schemas.microsoft.com/office/word/2018/wordml/cex" xmlns:w16cid="http://schemas.microsoft.com/office/word/2016/wordml/cid" xmlns:w16="http://schemas.microsoft.com/office/word/2018/wordml" xmlns:w16du="http://schemas.microsoft.com/office/word/2023/wordml/word16du" xmlns:w16sdtdh="http://schemas.microsoft.com/office/word/2020/wordml/sdtdatahash" xmlns:w16se="http://schemas.microsoft.com/office/word/2015/wordml/symex" mc:Ignorable="w14 w15 w16se w16cid w16 w16cex w16sdtdh w16du">
+<w:styles xmlns:mc="http://schemas.openxmlformats.org/markup-compatibility/2006" xmlns:r="http://schemas.openxmlformats.org/officeDocument/2006/relationships" xmlns:w="http://schemas.openxmlformats.org/wordprocessingml/2006/main" xmlns:w14="http://schemas.microsoft.com/office/word/2010/wordml" xmlns:w15="http://schemas.microsoft.com/office/word/2012/wordml" xmlns:w16cex="http://schemas.microsoft.com/office/word/2018/wordml/cex" xmlns:w16cid="http://schemas.microsoft.com/office/word/2016/wordml/cid" xmlns:w16="http://schemas.microsoft.com/office/word/2018/wordml" xmlns:w16du="http://schemas.microsoft.com/office/word/2023/wordml/word16du" xmlns:w16sdtdh="http://schemas.microsoft.com/office/word/2020/wordml/sdtdatahash" xmlns:w16sdtfl="http://schemas.microsoft.com/office/word/2024/wordml/sdtformatlock" xmlns:w16se="http://schemas.microsoft.com/office/word/2015/wordml/symex" mc:Ignorable="w14 w15 w16se w16cid w16 w16cex w16sdtdh w16sdtfl w16du">
   <w:docDefaults>
     <w:rPrDefault>
       <w:rPr>
@@ -3093,6 +3125,7 @@
   <w:style w:type="character" w:default="1" w:styleId="Fuentedeprrafopredeter">
     <w:name w:val="Default Paragraph Font"/>
     <w:uiPriority w:val="1"/>
+    <w:semiHidden/>
     <w:unhideWhenUsed/>
   </w:style>
   <w:style w:type="table" w:default="1" w:styleId="Tablanormal">
